--- a/Lab3/Примеры работы алгоритмов.docx
+++ b/Lab3/Примеры работы алгоритмов.docx
@@ -48,17 +48,7 @@
           <w:szCs w:val="28"/>
           <w:lang w:val="en-US"/>
         </w:rPr>
-        <w:t xml:space="preserve">x = </w:t>
-      </w:r>
-      <w:proofErr w:type="spellStart"/>
-      <w:r>
-        <w:rPr>
-          <w:rFonts w:ascii="Times New Roman" w:hAnsi="Times New Roman" w:cs="Times New Roman"/>
-          <w:sz w:val="28"/>
-          <w:szCs w:val="28"/>
-          <w:lang w:val="en-US"/>
-        </w:rPr>
-        <w:t>a</w:t>
+        <w:t>x = a</w:t>
       </w:r>
       <w:r>
         <w:rPr>
@@ -68,18 +58,7 @@
           <w:vertAlign w:val="superscript"/>
           <w:lang w:val="en-US"/>
         </w:rPr>
-        <w:t>z</w:t>
-      </w:r>
-      <w:proofErr w:type="spellEnd"/>
-      <w:r>
-        <w:rPr>
-          <w:rFonts w:ascii="Times New Roman" w:hAnsi="Times New Roman" w:cs="Times New Roman"/>
-          <w:sz w:val="28"/>
-          <w:szCs w:val="28"/>
-          <w:vertAlign w:val="superscript"/>
-          <w:lang w:val="en-US"/>
-        </w:rPr>
-        <w:t xml:space="preserve"> </w:t>
+        <w:t xml:space="preserve">z </w:t>
       </w:r>
       <w:r>
         <w:rPr>
@@ -1248,16 +1227,7 @@
                 <w:szCs w:val="28"/>
                 <w:lang w:val="ru-RU"/>
               </w:rPr>
-              <w:t>1</w:t>
-            </w:r>
-            <w:r>
-              <w:rPr>
-                <w:rFonts w:ascii="Times New Roman" w:hAnsi="Times New Roman" w:cs="Times New Roman"/>
-                <w:sz w:val="28"/>
-                <w:szCs w:val="28"/>
-                <w:lang w:val="ru-RU"/>
-              </w:rPr>
-              <w:t>0</w:t>
+              <w:t>10</w:t>
             </w:r>
           </w:p>
         </w:tc>
@@ -1379,16 +1349,7 @@
                 <w:szCs w:val="28"/>
                 <w:lang w:val="ru-RU"/>
               </w:rPr>
-              <w:t>1</w:t>
-            </w:r>
-            <w:r>
-              <w:rPr>
-                <w:rFonts w:ascii="Times New Roman" w:hAnsi="Times New Roman" w:cs="Times New Roman"/>
-                <w:sz w:val="28"/>
-                <w:szCs w:val="28"/>
-                <w:lang w:val="ru-RU"/>
-              </w:rPr>
-              <w:t>0</w:t>
+              <w:t>10</w:t>
             </w:r>
             <w:r>
               <w:rPr>
@@ -1406,16 +1367,7 @@
                 <w:szCs w:val="28"/>
                 <w:lang w:val="ru-RU"/>
               </w:rPr>
-              <w:t>1</w:t>
-            </w:r>
-            <w:r>
-              <w:rPr>
-                <w:rFonts w:ascii="Times New Roman" w:hAnsi="Times New Roman" w:cs="Times New Roman"/>
-                <w:sz w:val="28"/>
-                <w:szCs w:val="28"/>
-                <w:lang w:val="ru-RU"/>
-              </w:rPr>
-              <w:t>0</w:t>
+              <w:t>10</w:t>
             </w:r>
             <w:r>
               <w:rPr>
@@ -1451,16 +1403,7 @@
                 <w:szCs w:val="28"/>
                 <w:lang w:val="ru-RU"/>
               </w:rPr>
-              <w:t>1</w:t>
-            </w:r>
-            <w:r>
-              <w:rPr>
-                <w:rFonts w:ascii="Times New Roman" w:hAnsi="Times New Roman" w:cs="Times New Roman"/>
-                <w:sz w:val="28"/>
-                <w:szCs w:val="28"/>
-                <w:lang w:val="ru-RU"/>
-              </w:rPr>
-              <w:t>8</w:t>
+              <w:t>18</w:t>
             </w:r>
           </w:p>
         </w:tc>
@@ -1696,16 +1639,7 @@
                 <w:szCs w:val="28"/>
                 <w:lang w:val="ru-RU"/>
               </w:rPr>
-              <w:t>2</w:t>
-            </w:r>
-            <w:r>
-              <w:rPr>
-                <w:rFonts w:ascii="Times New Roman" w:hAnsi="Times New Roman" w:cs="Times New Roman"/>
-                <w:sz w:val="28"/>
-                <w:szCs w:val="28"/>
-                <w:lang w:val="ru-RU"/>
-              </w:rPr>
-              <w:t>2</w:t>
+              <w:t>22</w:t>
             </w:r>
           </w:p>
         </w:tc>
@@ -1879,16 +1813,7 @@
           <w:szCs w:val="28"/>
           <w:lang w:val="en-US"/>
         </w:rPr>
-        <w:t xml:space="preserve">24 * </w:t>
-      </w:r>
-      <w:r>
-        <w:rPr>
-          <w:rFonts w:ascii="Times New Roman" w:hAnsi="Times New Roman" w:cs="Times New Roman"/>
-          <w:sz w:val="28"/>
-          <w:szCs w:val="28"/>
-          <w:lang w:val="en-US"/>
-        </w:rPr>
-        <w:t>2</w:t>
+        <w:t>24 * 2</w:t>
       </w:r>
       <w:r>
         <w:rPr>
@@ -1925,16 +1850,7 @@
           <w:szCs w:val="28"/>
           <w:lang w:val="en-US"/>
         </w:rPr>
-        <w:t xml:space="preserve">24 * </w:t>
-      </w:r>
-      <w:r>
-        <w:rPr>
-          <w:rFonts w:ascii="Times New Roman" w:hAnsi="Times New Roman" w:cs="Times New Roman"/>
-          <w:sz w:val="28"/>
-          <w:szCs w:val="28"/>
-          <w:lang w:val="en-US"/>
-        </w:rPr>
-        <w:t>4</w:t>
+        <w:t>24 * 4</w:t>
       </w:r>
       <w:r>
         <w:rPr>
@@ -1991,16 +1907,7 @@
           <w:szCs w:val="28"/>
           <w:lang w:val="en-US"/>
         </w:rPr>
-        <w:t xml:space="preserve">24 * </w:t>
-      </w:r>
-      <w:r>
-        <w:rPr>
-          <w:rFonts w:ascii="Times New Roman" w:hAnsi="Times New Roman" w:cs="Times New Roman"/>
-          <w:sz w:val="28"/>
-          <w:szCs w:val="28"/>
-          <w:lang w:val="en-US"/>
-        </w:rPr>
-        <w:t>16</w:t>
+        <w:t>24 * 16</w:t>
       </w:r>
       <w:r>
         <w:rPr>
@@ -2037,16 +1944,7 @@
           <w:szCs w:val="28"/>
           <w:lang w:val="en-US"/>
         </w:rPr>
-        <w:t xml:space="preserve">24 * </w:t>
-      </w:r>
-      <w:r>
-        <w:rPr>
-          <w:rFonts w:ascii="Times New Roman" w:hAnsi="Times New Roman" w:cs="Times New Roman"/>
-          <w:sz w:val="28"/>
-          <w:szCs w:val="28"/>
-          <w:lang w:val="en-US"/>
-        </w:rPr>
-        <w:t>10</w:t>
+        <w:t>24 * 10</w:t>
       </w:r>
       <w:r>
         <w:rPr>
@@ -2065,34 +1963,7 @@
           <w:szCs w:val="28"/>
           <w:lang w:val="en-US"/>
         </w:rPr>
-        <w:t xml:space="preserve"> mod 41</w:t>
-      </w:r>
-      <w:r>
-        <w:rPr>
-          <w:rFonts w:ascii="Times New Roman" w:hAnsi="Times New Roman" w:cs="Times New Roman"/>
-          <w:sz w:val="28"/>
-          <w:szCs w:val="28"/>
-          <w:lang w:val="en-US"/>
-        </w:rPr>
-        <w:t xml:space="preserve"> = </w:t>
-      </w:r>
-      <w:r>
-        <w:rPr>
-          <w:rFonts w:ascii="Times New Roman" w:hAnsi="Times New Roman" w:cs="Times New Roman"/>
-          <w:sz w:val="28"/>
-          <w:szCs w:val="28"/>
-          <w:lang w:val="en-US"/>
-        </w:rPr>
-        <w:t>24 * 1</w:t>
-      </w:r>
-      <w:r>
-        <w:rPr>
-          <w:rFonts w:ascii="Times New Roman" w:hAnsi="Times New Roman" w:cs="Times New Roman"/>
-          <w:sz w:val="28"/>
-          <w:szCs w:val="28"/>
-          <w:lang w:val="en-US"/>
-        </w:rPr>
-        <w:t>8</w:t>
+        <w:t xml:space="preserve"> mod 41 = 24 * 18</w:t>
       </w:r>
       <w:r>
         <w:rPr>
@@ -2111,16 +1982,7 @@
           <w:szCs w:val="28"/>
           <w:lang w:val="en-US"/>
         </w:rPr>
-        <w:t xml:space="preserve"> mod 41</w:t>
-      </w:r>
-      <w:r>
-        <w:rPr>
-          <w:rFonts w:ascii="Times New Roman" w:hAnsi="Times New Roman" w:cs="Times New Roman"/>
-          <w:sz w:val="28"/>
-          <w:szCs w:val="28"/>
-          <w:lang w:val="en-US"/>
-        </w:rPr>
-        <w:t xml:space="preserve"> = 22</w:t>
+        <w:t xml:space="preserve"> mod 41 = 22</w:t>
       </w:r>
     </w:p>
     <w:p>
@@ -2378,16 +2240,7 @@
             <w:szCs w:val="28"/>
             <w:lang w:val="ru-RU"/>
           </w:rPr>
-          <m:t xml:space="preserve"> </m:t>
-        </m:r>
-        <m:r>
-          <w:rPr>
-            <w:rFonts w:ascii="Cambria Math" w:hAnsi="Cambria Math" w:cs="Times New Roman"/>
-            <w:sz w:val="28"/>
-            <w:szCs w:val="28"/>
-            <w:lang w:val="ru-RU"/>
-          </w:rPr>
-          <m:t>(</m:t>
+          <m:t xml:space="preserve"> (</m:t>
         </m:r>
         <m:sSup>
           <m:sSupPr>
@@ -2918,7 +2771,6 @@
             <w:hideMark/>
           </w:tcPr>
           <w:p>
-            <w:proofErr w:type="spellStart"/>
             <w:r>
               <w:rPr>
                 <w:rFonts w:ascii="Times New Roman" w:hAnsi="Times New Roman" w:cs="Times New Roman"/>
@@ -2938,7 +2790,6 @@
               </w:rPr>
               <w:t>i</w:t>
             </w:r>
-            <w:proofErr w:type="spellEnd"/>
           </w:p>
         </w:tc>
         <w:tc>
@@ -3109,6 +2960,9 @@
                   </m:sup>
                 </m:sSubSup>
                 <m:r>
+                  <m:rPr>
+                    <m:sty m:val="p"/>
+                  </m:rPr>
                   <w:rPr>
                     <w:rFonts w:ascii="Cambria Math" w:hAnsi="Cambria Math" w:cs="Times New Roman"/>
                     <w:sz w:val="28"/>
@@ -3303,6 +3157,9 @@
                   </m:sup>
                 </m:sSubSup>
                 <m:r>
+                  <m:rPr>
+                    <m:sty m:val="p"/>
+                  </m:rPr>
                   <w:rPr>
                     <w:rFonts w:ascii="Cambria Math" w:hAnsi="Cambria Math" w:cs="Times New Roman"/>
                     <w:sz w:val="28"/>
@@ -3842,13 +3699,11 @@
           <w:p>
             <w:pPr>
               <w:rPr>
-                <w:u w:val="single"/>
-                <w:lang w:val="ru-RU"/>
-              </w:rPr>
-            </w:pPr>
-            <w:r>
-              <w:rPr>
-                <w:u w:val="single"/>
+                <w:lang w:val="ru-RU"/>
+              </w:rPr>
+            </w:pPr>
+            <w:r>
+              <w:rPr>
                 <w:lang w:val="ru-RU"/>
               </w:rPr>
               <w:t>Нет</w:t>
@@ -3931,7 +3786,6 @@
           </w:tcPr>
           <w:p>
             <w:r>
-              <w:lastRenderedPageBreak/>
               <w:t>10</w:t>
             </w:r>
           </w:p>
@@ -4376,6 +4230,7 @@
           </w:tcPr>
           <w:p>
             <w:r>
+              <w:lastRenderedPageBreak/>
               <w:t>17</w:t>
             </w:r>
           </w:p>
@@ -5684,7 +5539,6 @@
           </w:tcPr>
           <w:p>
             <w:r>
-              <w:lastRenderedPageBreak/>
               <w:t>38</w:t>
             </w:r>
           </w:p>
@@ -7344,13 +7198,11 @@
           <w:p>
             <w:pPr>
               <w:rPr>
-                <w:u w:val="single"/>
-                <w:lang w:val="ru-RU"/>
-              </w:rPr>
-            </w:pPr>
-            <w:r>
-              <w:rPr>
-                <w:u w:val="single"/>
+                <w:lang w:val="ru-RU"/>
+              </w:rPr>
+            </w:pPr>
+            <w:r>
+              <w:rPr>
                 <w:lang w:val="ru-RU"/>
               </w:rPr>
               <w:t>Нет</w:t>
@@ -7366,6 +7218,7 @@
           </w:tcPr>
           <w:p>
             <w:r>
+              <w:lastRenderedPageBreak/>
               <w:t>65</w:t>
             </w:r>
           </w:p>
@@ -7428,7 +7281,6 @@
           </w:tcPr>
           <w:p>
             <w:r>
-              <w:lastRenderedPageBreak/>
               <w:t>66</w:t>
             </w:r>
           </w:p>
@@ -7929,7 +7781,7 @@
           <w:szCs w:val="28"/>
           <w:lang w:val="ru-RU"/>
         </w:rPr>
-        <w:t xml:space="preserve"> =&gt;</w:t>
+        <w:t xml:space="preserve"> </w:t>
       </w:r>
       <w:r>
         <w:rPr>
@@ -7938,7 +7790,25 @@
           <w:szCs w:val="28"/>
           <w:lang w:val="ru-RU"/>
         </w:rPr>
-        <w:t xml:space="preserve"> = </w:t>
+        <w:t xml:space="preserve"> =</w:t>
+      </w:r>
+      <w:r>
+        <w:rPr>
+          <w:rFonts w:ascii="Times New Roman" w:eastAsiaTheme="minorEastAsia" w:hAnsi="Times New Roman" w:cs="Times New Roman"/>
+          <w:sz w:val="28"/>
+          <w:szCs w:val="28"/>
+          <w:lang w:val="en-SG"/>
+        </w:rPr>
+        <w:t>&gt;</w:t>
+      </w:r>
+      <w:r>
+        <w:rPr>
+          <w:rFonts w:ascii="Times New Roman" w:eastAsiaTheme="minorEastAsia" w:hAnsi="Times New Roman" w:cs="Times New Roman"/>
+          <w:sz w:val="28"/>
+          <w:szCs w:val="28"/>
+          <w:lang w:val="ru-RU"/>
+        </w:rPr>
+        <w:t xml:space="preserve"> </w:t>
       </w:r>
       <w:r>
         <w:rPr>
